--- a/Swirl.docx
+++ b/Swirl.docx
@@ -1,6 +1,6 @@
 
 <file path=word/document.xml><?xml version="1.0" encoding="utf-8"?>
-<w:document xmlns:wpc="http://schemas.microsoft.com/office/word/2010/wordprocessingCanvas" xmlns:cx="http://schemas.microsoft.com/office/drawing/2014/chartex" xmlns:cx1="http://schemas.microsoft.com/office/drawing/2015/9/8/chartex" xmlns:cx2="http://schemas.microsoft.com/office/drawing/2015/10/21/chartex" xmlns:mc="http://schemas.openxmlformats.org/markup-compatibility/2006" xmlns:o="urn:schemas-microsoft-com:office:office" xmlns:r="http://schemas.openxmlformats.org/officeDocument/2006/relationships" xmlns:m="http://schemas.openxmlformats.org/officeDocument/2006/math" xmlns:v="urn:schemas-microsoft-com:vml" xmlns:wp14="http://schemas.microsoft.com/office/word/2010/wordprocessingDrawing" xmlns:wp="http://schemas.openxmlformats.org/drawingml/2006/wordprocessingDrawing" xmlns:w10="urn:schemas-microsoft-com:office:word" xmlns:w="http://schemas.openxmlformats.org/wordprocessingml/2006/main" xmlns:w14="http://schemas.microsoft.com/office/word/2010/wordml" xmlns:w15="http://schemas.microsoft.com/office/word/2012/wordml" xmlns:w16se="http://schemas.microsoft.com/office/word/2015/wordml/symex" xmlns:wpg="http://schemas.microsoft.com/office/word/2010/wordprocessingGroup" xmlns:wpi="http://schemas.microsoft.com/office/word/2010/wordprocessingInk" xmlns:wne="http://schemas.microsoft.com/office/word/2006/wordml" xmlns:wps="http://schemas.microsoft.com/office/word/2010/wordprocessingShape" mc:Ignorable="w14 w15 w16se wp14">
+<w:document xmlns:wpc="http://schemas.microsoft.com/office/word/2010/wordprocessingCanvas" xmlns:cx="http://schemas.microsoft.com/office/drawing/2014/chartex" xmlns:cx1="http://schemas.microsoft.com/office/drawing/2015/9/8/chartex" xmlns:cx2="http://schemas.microsoft.com/office/drawing/2015/10/21/chartex" xmlns:cx3="http://schemas.microsoft.com/office/drawing/2016/5/9/chartex" xmlns:cx4="http://schemas.microsoft.com/office/drawing/2016/5/10/chartex" xmlns:cx5="http://schemas.microsoft.com/office/drawing/2016/5/11/chartex" xmlns:mc="http://schemas.openxmlformats.org/markup-compatibility/2006" xmlns:o="urn:schemas-microsoft-com:office:office" xmlns:r="http://schemas.openxmlformats.org/officeDocument/2006/relationships" xmlns:m="http://schemas.openxmlformats.org/officeDocument/2006/math" xmlns:v="urn:schemas-microsoft-com:vml" xmlns:wp14="http://schemas.microsoft.com/office/word/2010/wordprocessingDrawing" xmlns:wp="http://schemas.openxmlformats.org/drawingml/2006/wordprocessingDrawing" xmlns:w10="urn:schemas-microsoft-com:office:word" xmlns:w="http://schemas.openxmlformats.org/wordprocessingml/2006/main" xmlns:w14="http://schemas.microsoft.com/office/word/2010/wordml" xmlns:w15="http://schemas.microsoft.com/office/word/2012/wordml" xmlns:w16se="http://schemas.microsoft.com/office/word/2015/wordml/symex" xmlns:wpg="http://schemas.microsoft.com/office/word/2010/wordprocessingGroup" xmlns:wpi="http://schemas.microsoft.com/office/word/2010/wordprocessingInk" xmlns:wne="http://schemas.microsoft.com/office/word/2006/wordml" xmlns:wps="http://schemas.microsoft.com/office/word/2010/wordprocessingShape" mc:Ignorable="w14 w15 w16se wp14">
   <w:body>
     <w:p>
       <w:pPr>
@@ -113,8 +113,6 @@
           </wp:inline>
         </w:drawing>
       </w:r>
-      <w:bookmarkStart w:id="0" w:name="_GoBack"/>
-      <w:bookmarkEnd w:id="0"/>
     </w:p>
     <w:p/>
     <w:p>
@@ -481,14 +479,7 @@
           <w:color w:val="000000"/>
         </w:rPr>
         <w:lastRenderedPageBreak/>
-        <w:t>6.</w:t>
-      </w:r>
-      <w:r>
-        <w:rPr>
-          <w:rFonts w:ascii="Lucida Console" w:hAnsi="Lucida Console"/>
-          <w:color w:val="000000"/>
-        </w:rPr>
-        <w:t xml:space="preserve"> </w:t>
+        <w:t xml:space="preserve">6. </w:t>
       </w:r>
       <w:proofErr w:type="spellStart"/>
       <w:r>
@@ -592,9 +583,894 @@
         </w:rPr>
       </w:pPr>
     </w:p>
+    <w:p>
+      <w:pPr>
+        <w:pStyle w:val="HTMLconformatoprevio"/>
+        <w:shd w:val="clear" w:color="auto" w:fill="FFFFFF"/>
+        <w:wordWrap w:val="0"/>
+        <w:spacing w:line="225" w:lineRule="atLeast"/>
+        <w:rPr>
+          <w:rFonts w:ascii="Lucida Console" w:hAnsi="Lucida Console"/>
+          <w:color w:val="000000"/>
+        </w:rPr>
+      </w:pPr>
+      <w:r>
+        <w:rPr>
+          <w:rFonts w:ascii="Lucida Console" w:hAnsi="Lucida Console"/>
+          <w:color w:val="000000"/>
+        </w:rPr>
+        <w:lastRenderedPageBreak/>
+        <w:t xml:space="preserve">7.Matrices and Data </w:t>
+      </w:r>
+      <w:proofErr w:type="spellStart"/>
+      <w:r>
+        <w:rPr>
+          <w:rFonts w:ascii="Lucida Console" w:hAnsi="Lucida Console"/>
+          <w:color w:val="000000"/>
+        </w:rPr>
+        <w:t>Frames</w:t>
+      </w:r>
+      <w:proofErr w:type="spellEnd"/>
+    </w:p>
+    <w:p>
+      <w:pPr>
+        <w:pStyle w:val="HTMLconformatoprevio"/>
+        <w:shd w:val="clear" w:color="auto" w:fill="FFFFFF"/>
+        <w:wordWrap w:val="0"/>
+        <w:spacing w:line="225" w:lineRule="atLeast"/>
+        <w:rPr>
+          <w:rFonts w:ascii="Lucida Console" w:hAnsi="Lucida Console"/>
+          <w:color w:val="000000"/>
+        </w:rPr>
+      </w:pPr>
+      <w:r>
+        <w:rPr>
+          <w:noProof/>
+        </w:rPr>
+        <w:drawing>
+          <wp:inline distT="0" distB="0" distL="0" distR="0" wp14:anchorId="0D21B280" wp14:editId="60C97F89">
+            <wp:extent cx="7948246" cy="5373370"/>
+            <wp:effectExtent l="0" t="0" r="0" b="0"/>
+            <wp:docPr id="7" name="Imagen 7"/>
+            <wp:cNvGraphicFramePr>
+              <a:graphicFrameLocks xmlns:a="http://schemas.openxmlformats.org/drawingml/2006/main" noChangeAspect="1"/>
+            </wp:cNvGraphicFramePr>
+            <a:graphic xmlns:a="http://schemas.openxmlformats.org/drawingml/2006/main">
+              <a:graphicData uri="http://schemas.openxmlformats.org/drawingml/2006/picture">
+                <pic:pic xmlns:pic="http://schemas.openxmlformats.org/drawingml/2006/picture">
+                  <pic:nvPicPr>
+                    <pic:cNvPr id="1" name=""/>
+                    <pic:cNvPicPr/>
+                  </pic:nvPicPr>
+                  <pic:blipFill>
+                    <a:blip r:embed="rId14"/>
+                    <a:stretch>
+                      <a:fillRect/>
+                    </a:stretch>
+                  </pic:blipFill>
+                  <pic:spPr>
+                    <a:xfrm>
+                      <a:off x="0" y="0"/>
+                      <a:ext cx="7948246" cy="5373370"/>
+                    </a:xfrm>
+                    <a:prstGeom prst="rect">
+                      <a:avLst/>
+                    </a:prstGeom>
+                  </pic:spPr>
+                </pic:pic>
+              </a:graphicData>
+            </a:graphic>
+          </wp:inline>
+        </w:drawing>
+      </w:r>
+    </w:p>
+    <w:p>
+      <w:pPr>
+        <w:pStyle w:val="HTMLconformatoprevio"/>
+        <w:shd w:val="clear" w:color="auto" w:fill="FFFFFF"/>
+        <w:wordWrap w:val="0"/>
+        <w:spacing w:line="225" w:lineRule="atLeast"/>
+        <w:rPr>
+          <w:rFonts w:ascii="Lucida Console" w:hAnsi="Lucida Console"/>
+          <w:color w:val="000000"/>
+        </w:rPr>
+      </w:pPr>
+      <w:r>
+        <w:rPr>
+          <w:rFonts w:ascii="Lucida Console" w:hAnsi="Lucida Console"/>
+          <w:color w:val="000000"/>
+        </w:rPr>
+        <w:lastRenderedPageBreak/>
+        <w:t xml:space="preserve">8. </w:t>
+      </w:r>
+      <w:proofErr w:type="spellStart"/>
+      <w:r>
+        <w:rPr>
+          <w:rFonts w:ascii="Lucida Console" w:hAnsi="Lucida Console"/>
+          <w:color w:val="000000"/>
+        </w:rPr>
+        <w:t>Logic</w:t>
+      </w:r>
+      <w:proofErr w:type="spellEnd"/>
+      <w:r>
+        <w:rPr>
+          <w:rFonts w:ascii="Lucida Console" w:hAnsi="Lucida Console"/>
+          <w:color w:val="000000"/>
+        </w:rPr>
+        <w:t>.</w:t>
+      </w:r>
+    </w:p>
+    <w:p>
+      <w:pPr>
+        <w:pStyle w:val="HTMLconformatoprevio"/>
+        <w:shd w:val="clear" w:color="auto" w:fill="FFFFFF"/>
+        <w:wordWrap w:val="0"/>
+        <w:spacing w:line="225" w:lineRule="atLeast"/>
+        <w:rPr>
+          <w:rFonts w:ascii="Lucida Console" w:hAnsi="Lucida Console"/>
+          <w:color w:val="000000"/>
+        </w:rPr>
+      </w:pPr>
+      <w:r>
+        <w:rPr>
+          <w:noProof/>
+        </w:rPr>
+        <w:drawing>
+          <wp:inline distT="0" distB="0" distL="0" distR="0" wp14:anchorId="4C227E55" wp14:editId="62556C9A">
+            <wp:extent cx="7115175" cy="5429250"/>
+            <wp:effectExtent l="0" t="0" r="9525" b="0"/>
+            <wp:docPr id="8" name="Imagen 8"/>
+            <wp:cNvGraphicFramePr>
+              <a:graphicFrameLocks xmlns:a="http://schemas.openxmlformats.org/drawingml/2006/main" noChangeAspect="1"/>
+            </wp:cNvGraphicFramePr>
+            <a:graphic xmlns:a="http://schemas.openxmlformats.org/drawingml/2006/main">
+              <a:graphicData uri="http://schemas.openxmlformats.org/drawingml/2006/picture">
+                <pic:pic xmlns:pic="http://schemas.openxmlformats.org/drawingml/2006/picture">
+                  <pic:nvPicPr>
+                    <pic:cNvPr id="1" name=""/>
+                    <pic:cNvPicPr/>
+                  </pic:nvPicPr>
+                  <pic:blipFill>
+                    <a:blip r:embed="rId15"/>
+                    <a:stretch>
+                      <a:fillRect/>
+                    </a:stretch>
+                  </pic:blipFill>
+                  <pic:spPr>
+                    <a:xfrm>
+                      <a:off x="0" y="0"/>
+                      <a:ext cx="7115175" cy="5429250"/>
+                    </a:xfrm>
+                    <a:prstGeom prst="rect">
+                      <a:avLst/>
+                    </a:prstGeom>
+                  </pic:spPr>
+                </pic:pic>
+              </a:graphicData>
+            </a:graphic>
+          </wp:inline>
+        </w:drawing>
+      </w:r>
+    </w:p>
+    <w:p>
+      <w:pPr>
+        <w:pStyle w:val="HTMLconformatoprevio"/>
+        <w:shd w:val="clear" w:color="auto" w:fill="FFFFFF"/>
+        <w:wordWrap w:val="0"/>
+        <w:spacing w:line="225" w:lineRule="atLeast"/>
+        <w:rPr>
+          <w:rFonts w:ascii="Lucida Console" w:hAnsi="Lucida Console"/>
+          <w:color w:val="000000"/>
+        </w:rPr>
+      </w:pPr>
+    </w:p>
+    <w:p>
+      <w:pPr>
+        <w:pStyle w:val="HTMLconformatoprevio"/>
+        <w:shd w:val="clear" w:color="auto" w:fill="FFFFFF"/>
+        <w:wordWrap w:val="0"/>
+        <w:spacing w:line="225" w:lineRule="atLeast"/>
+        <w:rPr>
+          <w:rFonts w:ascii="Lucida Console" w:hAnsi="Lucida Console"/>
+          <w:color w:val="000000"/>
+        </w:rPr>
+      </w:pPr>
+      <w:r>
+        <w:rPr>
+          <w:rFonts w:ascii="Lucida Console" w:hAnsi="Lucida Console"/>
+          <w:color w:val="000000"/>
+        </w:rPr>
+        <w:t xml:space="preserve">9. </w:t>
+      </w:r>
+      <w:proofErr w:type="spellStart"/>
+      <w:r>
+        <w:rPr>
+          <w:rFonts w:ascii="Lucida Console" w:hAnsi="Lucida Console"/>
+          <w:color w:val="000000"/>
+        </w:rPr>
+        <w:t>Functions</w:t>
+      </w:r>
+      <w:proofErr w:type="spellEnd"/>
+    </w:p>
+    <w:p>
+      <w:pPr>
+        <w:pStyle w:val="HTMLconformatoprevio"/>
+        <w:shd w:val="clear" w:color="auto" w:fill="FFFFFF"/>
+        <w:wordWrap w:val="0"/>
+        <w:spacing w:line="225" w:lineRule="atLeast"/>
+        <w:rPr>
+          <w:rFonts w:ascii="Lucida Console" w:hAnsi="Lucida Console"/>
+          <w:color w:val="000000"/>
+        </w:rPr>
+      </w:pPr>
+      <w:r>
+        <w:rPr>
+          <w:noProof/>
+        </w:rPr>
+        <w:drawing>
+          <wp:inline distT="0" distB="0" distL="0" distR="0" wp14:anchorId="23DE1502" wp14:editId="5B30B8BB">
+            <wp:extent cx="6934200" cy="5200650"/>
+            <wp:effectExtent l="0" t="0" r="0" b="0"/>
+            <wp:docPr id="9" name="Imagen 9"/>
+            <wp:cNvGraphicFramePr>
+              <a:graphicFrameLocks xmlns:a="http://schemas.openxmlformats.org/drawingml/2006/main" noChangeAspect="1"/>
+            </wp:cNvGraphicFramePr>
+            <a:graphic xmlns:a="http://schemas.openxmlformats.org/drawingml/2006/main">
+              <a:graphicData uri="http://schemas.openxmlformats.org/drawingml/2006/picture">
+                <pic:pic xmlns:pic="http://schemas.openxmlformats.org/drawingml/2006/picture">
+                  <pic:nvPicPr>
+                    <pic:cNvPr id="1" name=""/>
+                    <pic:cNvPicPr/>
+                  </pic:nvPicPr>
+                  <pic:blipFill>
+                    <a:blip r:embed="rId16"/>
+                    <a:stretch>
+                      <a:fillRect/>
+                    </a:stretch>
+                  </pic:blipFill>
+                  <pic:spPr>
+                    <a:xfrm>
+                      <a:off x="0" y="0"/>
+                      <a:ext cx="6934200" cy="5200650"/>
+                    </a:xfrm>
+                    <a:prstGeom prst="rect">
+                      <a:avLst/>
+                    </a:prstGeom>
+                  </pic:spPr>
+                </pic:pic>
+              </a:graphicData>
+            </a:graphic>
+          </wp:inline>
+        </w:drawing>
+      </w:r>
+    </w:p>
+    <w:p>
+      <w:pPr>
+        <w:pStyle w:val="HTMLconformatoprevio"/>
+        <w:shd w:val="clear" w:color="auto" w:fill="FFFFFF"/>
+        <w:wordWrap w:val="0"/>
+        <w:spacing w:line="225" w:lineRule="atLeast"/>
+        <w:rPr>
+          <w:rFonts w:ascii="Lucida Console" w:hAnsi="Lucida Console"/>
+          <w:color w:val="000000"/>
+        </w:rPr>
+      </w:pPr>
+      <w:r>
+        <w:rPr>
+          <w:rFonts w:ascii="Lucida Console" w:hAnsi="Lucida Console"/>
+          <w:color w:val="000000"/>
+        </w:rPr>
+        <w:lastRenderedPageBreak/>
+        <w:t xml:space="preserve">10. </w:t>
+      </w:r>
+      <w:proofErr w:type="spellStart"/>
+      <w:r>
+        <w:rPr>
+          <w:rFonts w:ascii="Lucida Console" w:hAnsi="Lucida Console"/>
+          <w:color w:val="000000"/>
+        </w:rPr>
+        <w:t>Lappy</w:t>
+      </w:r>
+      <w:proofErr w:type="spellEnd"/>
+      <w:r>
+        <w:rPr>
+          <w:rFonts w:ascii="Lucida Console" w:hAnsi="Lucida Console"/>
+          <w:color w:val="000000"/>
+        </w:rPr>
+        <w:t xml:space="preserve"> and </w:t>
+      </w:r>
+      <w:proofErr w:type="spellStart"/>
+      <w:r>
+        <w:rPr>
+          <w:rFonts w:ascii="Lucida Console" w:hAnsi="Lucida Console"/>
+          <w:color w:val="000000"/>
+        </w:rPr>
+        <w:t>Sapply</w:t>
+      </w:r>
+      <w:proofErr w:type="spellEnd"/>
+    </w:p>
+    <w:p>
+      <w:pPr>
+        <w:pStyle w:val="HTMLconformatoprevio"/>
+        <w:shd w:val="clear" w:color="auto" w:fill="FFFFFF"/>
+        <w:wordWrap w:val="0"/>
+        <w:spacing w:line="225" w:lineRule="atLeast"/>
+        <w:rPr>
+          <w:rFonts w:ascii="Lucida Console" w:hAnsi="Lucida Console"/>
+          <w:color w:val="000000"/>
+        </w:rPr>
+      </w:pPr>
+      <w:r>
+        <w:rPr>
+          <w:noProof/>
+        </w:rPr>
+        <w:drawing>
+          <wp:inline distT="0" distB="0" distL="0" distR="0" wp14:anchorId="7786E69D" wp14:editId="3296227B">
+            <wp:extent cx="7067550" cy="5300663"/>
+            <wp:effectExtent l="0" t="0" r="0" b="0"/>
+            <wp:docPr id="10" name="Imagen 10"/>
+            <wp:cNvGraphicFramePr>
+              <a:graphicFrameLocks xmlns:a="http://schemas.openxmlformats.org/drawingml/2006/main" noChangeAspect="1"/>
+            </wp:cNvGraphicFramePr>
+            <a:graphic xmlns:a="http://schemas.openxmlformats.org/drawingml/2006/main">
+              <a:graphicData uri="http://schemas.openxmlformats.org/drawingml/2006/picture">
+                <pic:pic xmlns:pic="http://schemas.openxmlformats.org/drawingml/2006/picture">
+                  <pic:nvPicPr>
+                    <pic:cNvPr id="1" name=""/>
+                    <pic:cNvPicPr/>
+                  </pic:nvPicPr>
+                  <pic:blipFill>
+                    <a:blip r:embed="rId17"/>
+                    <a:stretch>
+                      <a:fillRect/>
+                    </a:stretch>
+                  </pic:blipFill>
+                  <pic:spPr>
+                    <a:xfrm>
+                      <a:off x="0" y="0"/>
+                      <a:ext cx="7067974" cy="5300981"/>
+                    </a:xfrm>
+                    <a:prstGeom prst="rect">
+                      <a:avLst/>
+                    </a:prstGeom>
+                  </pic:spPr>
+                </pic:pic>
+              </a:graphicData>
+            </a:graphic>
+          </wp:inline>
+        </w:drawing>
+      </w:r>
+    </w:p>
+    <w:p>
+      <w:pPr>
+        <w:pStyle w:val="HTMLconformatoprevio"/>
+        <w:shd w:val="clear" w:color="auto" w:fill="FFFFFF"/>
+        <w:wordWrap w:val="0"/>
+        <w:spacing w:line="225" w:lineRule="atLeast"/>
+        <w:rPr>
+          <w:rFonts w:ascii="Lucida Console" w:hAnsi="Lucida Console"/>
+          <w:color w:val="000000"/>
+        </w:rPr>
+      </w:pPr>
+    </w:p>
+    <w:p>
+      <w:pPr>
+        <w:pStyle w:val="HTMLconformatoprevio"/>
+        <w:shd w:val="clear" w:color="auto" w:fill="FFFFFF"/>
+        <w:wordWrap w:val="0"/>
+        <w:spacing w:line="225" w:lineRule="atLeast"/>
+        <w:rPr>
+          <w:rFonts w:ascii="Lucida Console" w:hAnsi="Lucida Console"/>
+          <w:color w:val="000000"/>
+        </w:rPr>
+      </w:pPr>
+      <w:r>
+        <w:rPr>
+          <w:rFonts w:ascii="Lucida Console" w:hAnsi="Lucida Console"/>
+          <w:color w:val="000000"/>
+        </w:rPr>
+        <w:lastRenderedPageBreak/>
+        <w:t xml:space="preserve">11. </w:t>
+      </w:r>
+      <w:proofErr w:type="spellStart"/>
+      <w:r>
+        <w:rPr>
+          <w:rFonts w:ascii="Lucida Console" w:hAnsi="Lucida Console"/>
+          <w:color w:val="000000"/>
+        </w:rPr>
+        <w:t>Vapply</w:t>
+      </w:r>
+      <w:proofErr w:type="spellEnd"/>
+      <w:r>
+        <w:rPr>
+          <w:rFonts w:ascii="Lucida Console" w:hAnsi="Lucida Console"/>
+          <w:color w:val="000000"/>
+        </w:rPr>
+        <w:t xml:space="preserve"> and </w:t>
+      </w:r>
+      <w:proofErr w:type="spellStart"/>
+      <w:r>
+        <w:rPr>
+          <w:rFonts w:ascii="Lucida Console" w:hAnsi="Lucida Console"/>
+          <w:color w:val="000000"/>
+        </w:rPr>
+        <w:t>Tapply</w:t>
+      </w:r>
+      <w:proofErr w:type="spellEnd"/>
+    </w:p>
+    <w:p>
+      <w:pPr>
+        <w:pStyle w:val="HTMLconformatoprevio"/>
+        <w:shd w:val="clear" w:color="auto" w:fill="FFFFFF"/>
+        <w:wordWrap w:val="0"/>
+        <w:spacing w:line="225" w:lineRule="atLeast"/>
+        <w:rPr>
+          <w:rFonts w:ascii="Lucida Console" w:hAnsi="Lucida Console"/>
+          <w:color w:val="000000"/>
+        </w:rPr>
+      </w:pPr>
+      <w:r>
+        <w:rPr>
+          <w:noProof/>
+        </w:rPr>
+        <w:drawing>
+          <wp:inline distT="0" distB="0" distL="0" distR="0" wp14:anchorId="7D2802DE" wp14:editId="0302FF01">
+            <wp:extent cx="7258050" cy="5443538"/>
+            <wp:effectExtent l="0" t="0" r="0" b="5080"/>
+            <wp:docPr id="11" name="Imagen 11"/>
+            <wp:cNvGraphicFramePr>
+              <a:graphicFrameLocks xmlns:a="http://schemas.openxmlformats.org/drawingml/2006/main" noChangeAspect="1"/>
+            </wp:cNvGraphicFramePr>
+            <a:graphic xmlns:a="http://schemas.openxmlformats.org/drawingml/2006/main">
+              <a:graphicData uri="http://schemas.openxmlformats.org/drawingml/2006/picture">
+                <pic:pic xmlns:pic="http://schemas.openxmlformats.org/drawingml/2006/picture">
+                  <pic:nvPicPr>
+                    <pic:cNvPr id="1" name=""/>
+                    <pic:cNvPicPr/>
+                  </pic:nvPicPr>
+                  <pic:blipFill>
+                    <a:blip r:embed="rId18"/>
+                    <a:stretch>
+                      <a:fillRect/>
+                    </a:stretch>
+                  </pic:blipFill>
+                  <pic:spPr>
+                    <a:xfrm>
+                      <a:off x="0" y="0"/>
+                      <a:ext cx="7259315" cy="5444487"/>
+                    </a:xfrm>
+                    <a:prstGeom prst="rect">
+                      <a:avLst/>
+                    </a:prstGeom>
+                  </pic:spPr>
+                </pic:pic>
+              </a:graphicData>
+            </a:graphic>
+          </wp:inline>
+        </w:drawing>
+      </w:r>
+    </w:p>
+    <w:p>
+      <w:pPr>
+        <w:pStyle w:val="HTMLconformatoprevio"/>
+        <w:shd w:val="clear" w:color="auto" w:fill="FFFFFF"/>
+        <w:wordWrap w:val="0"/>
+        <w:spacing w:line="225" w:lineRule="atLeast"/>
+        <w:rPr>
+          <w:rFonts w:ascii="Lucida Console" w:hAnsi="Lucida Console"/>
+          <w:color w:val="000000"/>
+        </w:rPr>
+      </w:pPr>
+    </w:p>
+    <w:p>
+      <w:pPr>
+        <w:pStyle w:val="HTMLconformatoprevio"/>
+        <w:shd w:val="clear" w:color="auto" w:fill="FFFFFF"/>
+        <w:wordWrap w:val="0"/>
+        <w:spacing w:line="225" w:lineRule="atLeast"/>
+        <w:rPr>
+          <w:rFonts w:ascii="Lucida Console" w:hAnsi="Lucida Console"/>
+          <w:color w:val="000000"/>
+        </w:rPr>
+      </w:pPr>
+      <w:r>
+        <w:rPr>
+          <w:noProof/>
+        </w:rPr>
+        <w:drawing>
+          <wp:inline distT="0" distB="0" distL="0" distR="0" wp14:anchorId="0921EB4E" wp14:editId="677DF872">
+            <wp:extent cx="6680200" cy="5010150"/>
+            <wp:effectExtent l="0" t="0" r="6350" b="0"/>
+            <wp:docPr id="12" name="Imagen 12"/>
+            <wp:cNvGraphicFramePr>
+              <a:graphicFrameLocks xmlns:a="http://schemas.openxmlformats.org/drawingml/2006/main" noChangeAspect="1"/>
+            </wp:cNvGraphicFramePr>
+            <a:graphic xmlns:a="http://schemas.openxmlformats.org/drawingml/2006/main">
+              <a:graphicData uri="http://schemas.openxmlformats.org/drawingml/2006/picture">
+                <pic:pic xmlns:pic="http://schemas.openxmlformats.org/drawingml/2006/picture">
+                  <pic:nvPicPr>
+                    <pic:cNvPr id="1" name=""/>
+                    <pic:cNvPicPr/>
+                  </pic:nvPicPr>
+                  <pic:blipFill>
+                    <a:blip r:embed="rId19"/>
+                    <a:stretch>
+                      <a:fillRect/>
+                    </a:stretch>
+                  </pic:blipFill>
+                  <pic:spPr>
+                    <a:xfrm>
+                      <a:off x="0" y="0"/>
+                      <a:ext cx="6680200" cy="5010150"/>
+                    </a:xfrm>
+                    <a:prstGeom prst="rect">
+                      <a:avLst/>
+                    </a:prstGeom>
+                  </pic:spPr>
+                </pic:pic>
+              </a:graphicData>
+            </a:graphic>
+          </wp:inline>
+        </w:drawing>
+      </w:r>
+    </w:p>
+    <w:p>
+      <w:pPr>
+        <w:pStyle w:val="HTMLconformatoprevio"/>
+        <w:shd w:val="clear" w:color="auto" w:fill="FFFFFF"/>
+        <w:wordWrap w:val="0"/>
+        <w:spacing w:line="225" w:lineRule="atLeast"/>
+        <w:rPr>
+          <w:rFonts w:ascii="Lucida Console" w:hAnsi="Lucida Console"/>
+          <w:color w:val="000000"/>
+        </w:rPr>
+      </w:pPr>
+      <w:r>
+        <w:rPr>
+          <w:rFonts w:ascii="Lucida Console" w:hAnsi="Lucida Console"/>
+          <w:color w:val="000000"/>
+        </w:rPr>
+        <w:t xml:space="preserve">Profesor, el ejercicio </w:t>
+      </w:r>
+      <w:proofErr w:type="spellStart"/>
+      <w:r>
+        <w:rPr>
+          <w:rFonts w:ascii="Lucida Console" w:hAnsi="Lucida Console"/>
+          <w:color w:val="000000"/>
+        </w:rPr>
+        <w:t>Looking</w:t>
+      </w:r>
+      <w:proofErr w:type="spellEnd"/>
+      <w:r>
+        <w:rPr>
+          <w:rFonts w:ascii="Lucida Console" w:hAnsi="Lucida Console"/>
+          <w:color w:val="000000"/>
+        </w:rPr>
+        <w:t xml:space="preserve"> at Data</w:t>
+      </w:r>
+      <w:r>
+        <w:rPr>
+          <w:rFonts w:ascii="Lucida Console" w:hAnsi="Lucida Console"/>
+          <w:color w:val="000000"/>
+        </w:rPr>
+        <w:t xml:space="preserve"> no me aceptó un operador, intenté de otra forma que igual salía el resultado pero el programa no me dejó </w:t>
+      </w:r>
+      <w:proofErr w:type="gramStart"/>
+      <w:r>
+        <w:rPr>
+          <w:rFonts w:ascii="Lucida Console" w:hAnsi="Lucida Console"/>
+          <w:color w:val="000000"/>
+        </w:rPr>
+        <w:t>seguir :c</w:t>
+      </w:r>
+      <w:proofErr w:type="gramEnd"/>
+    </w:p>
+    <w:p>
+      <w:pPr>
+        <w:pStyle w:val="HTMLconformatoprevio"/>
+        <w:shd w:val="clear" w:color="auto" w:fill="FFFFFF"/>
+        <w:wordWrap w:val="0"/>
+        <w:spacing w:line="225" w:lineRule="atLeast"/>
+        <w:rPr>
+          <w:rFonts w:ascii="Lucida Console" w:hAnsi="Lucida Console"/>
+          <w:color w:val="000000"/>
+        </w:rPr>
+      </w:pPr>
+    </w:p>
+    <w:p>
+      <w:pPr>
+        <w:pStyle w:val="HTMLconformatoprevio"/>
+        <w:shd w:val="clear" w:color="auto" w:fill="FFFFFF"/>
+        <w:wordWrap w:val="0"/>
+        <w:spacing w:line="225" w:lineRule="atLeast"/>
+        <w:rPr>
+          <w:rFonts w:ascii="Lucida Console" w:hAnsi="Lucida Console"/>
+          <w:color w:val="000000"/>
+        </w:rPr>
+      </w:pPr>
+      <w:r>
+        <w:rPr>
+          <w:noProof/>
+        </w:rPr>
+        <w:lastRenderedPageBreak/>
+        <w:drawing>
+          <wp:inline distT="0" distB="0" distL="0" distR="0" wp14:anchorId="69E3A25E" wp14:editId="258D29D2">
+            <wp:extent cx="7143750" cy="5357813"/>
+            <wp:effectExtent l="0" t="0" r="0" b="0"/>
+            <wp:docPr id="13" name="Imagen 13"/>
+            <wp:cNvGraphicFramePr>
+              <a:graphicFrameLocks xmlns:a="http://schemas.openxmlformats.org/drawingml/2006/main" noChangeAspect="1"/>
+            </wp:cNvGraphicFramePr>
+            <a:graphic xmlns:a="http://schemas.openxmlformats.org/drawingml/2006/main">
+              <a:graphicData uri="http://schemas.openxmlformats.org/drawingml/2006/picture">
+                <pic:pic xmlns:pic="http://schemas.openxmlformats.org/drawingml/2006/picture">
+                  <pic:nvPicPr>
+                    <pic:cNvPr id="1" name=""/>
+                    <pic:cNvPicPr/>
+                  </pic:nvPicPr>
+                  <pic:blipFill>
+                    <a:blip r:embed="rId20"/>
+                    <a:stretch>
+                      <a:fillRect/>
+                    </a:stretch>
+                  </pic:blipFill>
+                  <pic:spPr>
+                    <a:xfrm>
+                      <a:off x="0" y="0"/>
+                      <a:ext cx="7147673" cy="5360755"/>
+                    </a:xfrm>
+                    <a:prstGeom prst="rect">
+                      <a:avLst/>
+                    </a:prstGeom>
+                  </pic:spPr>
+                </pic:pic>
+              </a:graphicData>
+            </a:graphic>
+          </wp:inline>
+        </w:drawing>
+      </w:r>
+    </w:p>
+    <w:p>
+      <w:pPr>
+        <w:pStyle w:val="HTMLconformatoprevio"/>
+        <w:shd w:val="clear" w:color="auto" w:fill="FFFFFF"/>
+        <w:wordWrap w:val="0"/>
+        <w:spacing w:line="225" w:lineRule="atLeast"/>
+        <w:rPr>
+          <w:rFonts w:ascii="Lucida Console" w:hAnsi="Lucida Console"/>
+          <w:color w:val="000000"/>
+        </w:rPr>
+      </w:pPr>
+      <w:proofErr w:type="spellStart"/>
+      <w:r>
+        <w:rPr>
+          <w:rFonts w:ascii="Lucida Console" w:hAnsi="Lucida Console"/>
+          <w:color w:val="000000"/>
+        </w:rPr>
+        <w:t>Simulation</w:t>
+      </w:r>
+      <w:proofErr w:type="spellEnd"/>
+      <w:r>
+        <w:rPr>
+          <w:rFonts w:ascii="Lucida Console" w:hAnsi="Lucida Console"/>
+          <w:color w:val="000000"/>
+        </w:rPr>
+        <w:t xml:space="preserve"> </w:t>
+      </w:r>
+    </w:p>
+    <w:p>
+      <w:pPr>
+        <w:pStyle w:val="HTMLconformatoprevio"/>
+        <w:shd w:val="clear" w:color="auto" w:fill="FFFFFF"/>
+        <w:wordWrap w:val="0"/>
+        <w:spacing w:line="225" w:lineRule="atLeast"/>
+        <w:rPr>
+          <w:rFonts w:ascii="Lucida Console" w:hAnsi="Lucida Console"/>
+          <w:color w:val="000000"/>
+        </w:rPr>
+      </w:pPr>
+    </w:p>
+    <w:p>
+      <w:pPr>
+        <w:pStyle w:val="HTMLconformatoprevio"/>
+        <w:shd w:val="clear" w:color="auto" w:fill="FFFFFF"/>
+        <w:wordWrap w:val="0"/>
+        <w:spacing w:line="225" w:lineRule="atLeast"/>
+        <w:rPr>
+          <w:rFonts w:ascii="Lucida Console" w:hAnsi="Lucida Console"/>
+          <w:color w:val="000000"/>
+        </w:rPr>
+      </w:pPr>
+      <w:r>
+        <w:rPr>
+          <w:noProof/>
+        </w:rPr>
+        <w:drawing>
+          <wp:inline distT="0" distB="0" distL="0" distR="0" wp14:anchorId="48CC952C" wp14:editId="70BBE5E2">
+            <wp:extent cx="6991350" cy="5243513"/>
+            <wp:effectExtent l="0" t="0" r="0" b="0"/>
+            <wp:docPr id="14" name="Imagen 14"/>
+            <wp:cNvGraphicFramePr>
+              <a:graphicFrameLocks xmlns:a="http://schemas.openxmlformats.org/drawingml/2006/main" noChangeAspect="1"/>
+            </wp:cNvGraphicFramePr>
+            <a:graphic xmlns:a="http://schemas.openxmlformats.org/drawingml/2006/main">
+              <a:graphicData uri="http://schemas.openxmlformats.org/drawingml/2006/picture">
+                <pic:pic xmlns:pic="http://schemas.openxmlformats.org/drawingml/2006/picture">
+                  <pic:nvPicPr>
+                    <pic:cNvPr id="1" name=""/>
+                    <pic:cNvPicPr/>
+                  </pic:nvPicPr>
+                  <pic:blipFill>
+                    <a:blip r:embed="rId21"/>
+                    <a:stretch>
+                      <a:fillRect/>
+                    </a:stretch>
+                  </pic:blipFill>
+                  <pic:spPr>
+                    <a:xfrm>
+                      <a:off x="0" y="0"/>
+                      <a:ext cx="6992614" cy="5244461"/>
+                    </a:xfrm>
+                    <a:prstGeom prst="rect">
+                      <a:avLst/>
+                    </a:prstGeom>
+                  </pic:spPr>
+                </pic:pic>
+              </a:graphicData>
+            </a:graphic>
+          </wp:inline>
+        </w:drawing>
+      </w:r>
+    </w:p>
+    <w:p>
+      <w:pPr>
+        <w:shd w:val="clear" w:color="auto" w:fill="FFFFFF"/>
+        <w:tabs>
+          <w:tab w:val="left" w:pos="916"/>
+          <w:tab w:val="left" w:pos="1832"/>
+          <w:tab w:val="left" w:pos="2748"/>
+          <w:tab w:val="left" w:pos="3664"/>
+          <w:tab w:val="left" w:pos="4580"/>
+          <w:tab w:val="left" w:pos="5496"/>
+          <w:tab w:val="left" w:pos="6412"/>
+          <w:tab w:val="left" w:pos="7328"/>
+          <w:tab w:val="left" w:pos="8244"/>
+          <w:tab w:val="left" w:pos="9160"/>
+          <w:tab w:val="left" w:pos="10076"/>
+          <w:tab w:val="left" w:pos="10992"/>
+          <w:tab w:val="left" w:pos="11908"/>
+          <w:tab w:val="left" w:pos="12824"/>
+          <w:tab w:val="left" w:pos="13740"/>
+          <w:tab w:val="left" w:pos="14656"/>
+        </w:tabs>
+        <w:wordWrap w:val="0"/>
+        <w:spacing w:after="0" w:line="225" w:lineRule="atLeast"/>
+        <w:rPr>
+          <w:rFonts w:ascii="Lucida Console" w:eastAsia="Times New Roman" w:hAnsi="Lucida Console" w:cs="Courier New"/>
+          <w:color w:val="000000"/>
+          <w:sz w:val="20"/>
+          <w:szCs w:val="20"/>
+          <w:lang w:eastAsia="es-MX"/>
+        </w:rPr>
+      </w:pPr>
+      <w:r>
+        <w:rPr>
+          <w:rFonts w:ascii="Lucida Console" w:eastAsia="Times New Roman" w:hAnsi="Lucida Console" w:cs="Courier New"/>
+          <w:color w:val="000000"/>
+          <w:sz w:val="20"/>
+          <w:szCs w:val="20"/>
+          <w:lang w:eastAsia="es-MX"/>
+        </w:rPr>
+        <w:t>Dates and Times</w:t>
+      </w:r>
+    </w:p>
+    <w:p>
+      <w:pPr>
+        <w:shd w:val="clear" w:color="auto" w:fill="FFFFFF"/>
+        <w:tabs>
+          <w:tab w:val="left" w:pos="916"/>
+          <w:tab w:val="left" w:pos="1832"/>
+          <w:tab w:val="left" w:pos="2748"/>
+          <w:tab w:val="left" w:pos="3664"/>
+          <w:tab w:val="left" w:pos="4580"/>
+          <w:tab w:val="left" w:pos="5496"/>
+          <w:tab w:val="left" w:pos="6412"/>
+          <w:tab w:val="left" w:pos="7328"/>
+          <w:tab w:val="left" w:pos="8244"/>
+          <w:tab w:val="left" w:pos="9160"/>
+          <w:tab w:val="left" w:pos="10076"/>
+          <w:tab w:val="left" w:pos="10992"/>
+          <w:tab w:val="left" w:pos="11908"/>
+          <w:tab w:val="left" w:pos="12824"/>
+          <w:tab w:val="left" w:pos="13740"/>
+          <w:tab w:val="left" w:pos="14656"/>
+        </w:tabs>
+        <w:wordWrap w:val="0"/>
+        <w:spacing w:after="0" w:line="225" w:lineRule="atLeast"/>
+        <w:rPr>
+          <w:rFonts w:ascii="Lucida Console" w:eastAsia="Times New Roman" w:hAnsi="Lucida Console" w:cs="Courier New"/>
+          <w:color w:val="000000"/>
+          <w:sz w:val="20"/>
+          <w:szCs w:val="20"/>
+          <w:lang w:eastAsia="es-MX"/>
+        </w:rPr>
+      </w:pPr>
+      <w:r>
+        <w:rPr>
+          <w:noProof/>
+          <w:lang w:eastAsia="es-MX"/>
+        </w:rPr>
+        <w:lastRenderedPageBreak/>
+        <w:drawing>
+          <wp:inline distT="0" distB="0" distL="0" distR="0" wp14:anchorId="0A8136DD" wp14:editId="663FD0F8">
+            <wp:extent cx="7172960" cy="5379720"/>
+            <wp:effectExtent l="0" t="0" r="8890" b="0"/>
+            <wp:docPr id="16" name="Imagen 16"/>
+            <wp:cNvGraphicFramePr>
+              <a:graphicFrameLocks xmlns:a="http://schemas.openxmlformats.org/drawingml/2006/main" noChangeAspect="1"/>
+            </wp:cNvGraphicFramePr>
+            <a:graphic xmlns:a="http://schemas.openxmlformats.org/drawingml/2006/main">
+              <a:graphicData uri="http://schemas.openxmlformats.org/drawingml/2006/picture">
+                <pic:pic xmlns:pic="http://schemas.openxmlformats.org/drawingml/2006/picture">
+                  <pic:nvPicPr>
+                    <pic:cNvPr id="1" name=""/>
+                    <pic:cNvPicPr/>
+                  </pic:nvPicPr>
+                  <pic:blipFill>
+                    <a:blip r:embed="rId22"/>
+                    <a:stretch>
+                      <a:fillRect/>
+                    </a:stretch>
+                  </pic:blipFill>
+                  <pic:spPr>
+                    <a:xfrm>
+                      <a:off x="0" y="0"/>
+                      <a:ext cx="7172960" cy="5379720"/>
+                    </a:xfrm>
+                    <a:prstGeom prst="rect">
+                      <a:avLst/>
+                    </a:prstGeom>
+                  </pic:spPr>
+                </pic:pic>
+              </a:graphicData>
+            </a:graphic>
+          </wp:inline>
+        </w:drawing>
+      </w:r>
+    </w:p>
+    <w:p>
+      <w:pPr>
+        <w:pStyle w:val="HTMLconformatoprevio"/>
+        <w:shd w:val="clear" w:color="auto" w:fill="FFFFFF"/>
+        <w:wordWrap w:val="0"/>
+        <w:spacing w:line="225" w:lineRule="atLeast"/>
+        <w:rPr>
+          <w:rFonts w:ascii="Lucida Console" w:hAnsi="Lucida Console"/>
+          <w:color w:val="000000"/>
+        </w:rPr>
+      </w:pPr>
+      <w:r>
+        <w:rPr>
+          <w:rFonts w:ascii="Lucida Console" w:hAnsi="Lucida Console"/>
+          <w:color w:val="000000"/>
+        </w:rPr>
+        <w:t xml:space="preserve">Base </w:t>
+      </w:r>
+      <w:proofErr w:type="spellStart"/>
+      <w:r>
+        <w:rPr>
+          <w:rFonts w:ascii="Lucida Console" w:hAnsi="Lucida Console"/>
+          <w:color w:val="000000"/>
+        </w:rPr>
+        <w:t>Graphics</w:t>
+      </w:r>
+      <w:bookmarkStart w:id="0" w:name="_GoBack"/>
+      <w:bookmarkEnd w:id="0"/>
+      <w:proofErr w:type="spellEnd"/>
+    </w:p>
     <w:sectPr>
-      <w:headerReference w:type="default" r:id="rId14"/>
-      <w:footerReference w:type="default" r:id="rId15"/>
+      <w:headerReference w:type="default" r:id="rId23"/>
+      <w:footerReference w:type="default" r:id="rId24"/>
       <w:pgSz w:w="15840" w:h="12240" w:orient="landscape"/>
       <w:pgMar w:top="1701" w:right="1417" w:bottom="1701" w:left="1417" w:header="708" w:footer="708" w:gutter="0"/>
       <w:cols w:space="708"/>
@@ -605,7 +1481,7 @@
 </file>
 
 <file path=word/endnotes.xml><?xml version="1.0" encoding="utf-8"?>
-<w:endnotes xmlns:wpc="http://schemas.microsoft.com/office/word/2010/wordprocessingCanvas" xmlns:cx="http://schemas.microsoft.com/office/drawing/2014/chartex" xmlns:cx1="http://schemas.microsoft.com/office/drawing/2015/9/8/chartex" xmlns:cx2="http://schemas.microsoft.com/office/drawing/2015/10/21/chartex" xmlns:mc="http://schemas.openxmlformats.org/markup-compatibility/2006" xmlns:o="urn:schemas-microsoft-com:office:office" xmlns:r="http://schemas.openxmlformats.org/officeDocument/2006/relationships" xmlns:m="http://schemas.openxmlformats.org/officeDocument/2006/math" xmlns:v="urn:schemas-microsoft-com:vml" xmlns:wp14="http://schemas.microsoft.com/office/word/2010/wordprocessingDrawing" xmlns:wp="http://schemas.openxmlformats.org/drawingml/2006/wordprocessingDrawing" xmlns:w10="urn:schemas-microsoft-com:office:word" xmlns:w="http://schemas.openxmlformats.org/wordprocessingml/2006/main" xmlns:w14="http://schemas.microsoft.com/office/word/2010/wordml" xmlns:w15="http://schemas.microsoft.com/office/word/2012/wordml" xmlns:w16se="http://schemas.microsoft.com/office/word/2015/wordml/symex" xmlns:wpg="http://schemas.microsoft.com/office/word/2010/wordprocessingGroup" xmlns:wpi="http://schemas.microsoft.com/office/word/2010/wordprocessingInk" xmlns:wne="http://schemas.microsoft.com/office/word/2006/wordml" xmlns:wps="http://schemas.microsoft.com/office/word/2010/wordprocessingShape" mc:Ignorable="w14 w15 w16se wp14">
+<w:endnotes xmlns:wpc="http://schemas.microsoft.com/office/word/2010/wordprocessingCanvas" xmlns:cx="http://schemas.microsoft.com/office/drawing/2014/chartex" xmlns:cx1="http://schemas.microsoft.com/office/drawing/2015/9/8/chartex" xmlns:cx2="http://schemas.microsoft.com/office/drawing/2015/10/21/chartex" xmlns:cx3="http://schemas.microsoft.com/office/drawing/2016/5/9/chartex" xmlns:cx4="http://schemas.microsoft.com/office/drawing/2016/5/10/chartex" xmlns:cx5="http://schemas.microsoft.com/office/drawing/2016/5/11/chartex" xmlns:mc="http://schemas.openxmlformats.org/markup-compatibility/2006" xmlns:o="urn:schemas-microsoft-com:office:office" xmlns:r="http://schemas.openxmlformats.org/officeDocument/2006/relationships" xmlns:m="http://schemas.openxmlformats.org/officeDocument/2006/math" xmlns:v="urn:schemas-microsoft-com:vml" xmlns:wp14="http://schemas.microsoft.com/office/word/2010/wordprocessingDrawing" xmlns:wp="http://schemas.openxmlformats.org/drawingml/2006/wordprocessingDrawing" xmlns:w10="urn:schemas-microsoft-com:office:word" xmlns:w="http://schemas.openxmlformats.org/wordprocessingml/2006/main" xmlns:w14="http://schemas.microsoft.com/office/word/2010/wordml" xmlns:w15="http://schemas.microsoft.com/office/word/2012/wordml" xmlns:w16se="http://schemas.microsoft.com/office/word/2015/wordml/symex" xmlns:wpg="http://schemas.microsoft.com/office/word/2010/wordprocessingGroup" xmlns:wpi="http://schemas.microsoft.com/office/word/2010/wordprocessingInk" xmlns:wne="http://schemas.microsoft.com/office/word/2006/wordml" xmlns:wps="http://schemas.microsoft.com/office/word/2010/wordprocessingShape" mc:Ignorable="w14 w15 w16se wp14">
   <w:endnote w:type="separator" w:id="-1">
     <w:p>
       <w:pPr>
@@ -630,7 +1506,7 @@
 </file>
 
 <file path=word/footer1.xml><?xml version="1.0" encoding="utf-8"?>
-<w:ftr xmlns:wpc="http://schemas.microsoft.com/office/word/2010/wordprocessingCanvas" xmlns:cx="http://schemas.microsoft.com/office/drawing/2014/chartex" xmlns:cx1="http://schemas.microsoft.com/office/drawing/2015/9/8/chartex" xmlns:cx2="http://schemas.microsoft.com/office/drawing/2015/10/21/chartex" xmlns:mc="http://schemas.openxmlformats.org/markup-compatibility/2006" xmlns:o="urn:schemas-microsoft-com:office:office" xmlns:r="http://schemas.openxmlformats.org/officeDocument/2006/relationships" xmlns:m="http://schemas.openxmlformats.org/officeDocument/2006/math" xmlns:v="urn:schemas-microsoft-com:vml" xmlns:wp14="http://schemas.microsoft.com/office/word/2010/wordprocessingDrawing" xmlns:wp="http://schemas.openxmlformats.org/drawingml/2006/wordprocessingDrawing" xmlns:w10="urn:schemas-microsoft-com:office:word" xmlns:w="http://schemas.openxmlformats.org/wordprocessingml/2006/main" xmlns:w14="http://schemas.microsoft.com/office/word/2010/wordml" xmlns:w15="http://schemas.microsoft.com/office/word/2012/wordml" xmlns:w16se="http://schemas.microsoft.com/office/word/2015/wordml/symex" xmlns:wpg="http://schemas.microsoft.com/office/word/2010/wordprocessingGroup" xmlns:wpi="http://schemas.microsoft.com/office/word/2010/wordprocessingInk" xmlns:wne="http://schemas.microsoft.com/office/word/2006/wordml" xmlns:wps="http://schemas.microsoft.com/office/word/2010/wordprocessingShape" mc:Ignorable="w14 w15 w16se wp14">
+<w:ftr xmlns:wpc="http://schemas.microsoft.com/office/word/2010/wordprocessingCanvas" xmlns:cx="http://schemas.microsoft.com/office/drawing/2014/chartex" xmlns:cx1="http://schemas.microsoft.com/office/drawing/2015/9/8/chartex" xmlns:cx2="http://schemas.microsoft.com/office/drawing/2015/10/21/chartex" xmlns:cx3="http://schemas.microsoft.com/office/drawing/2016/5/9/chartex" xmlns:cx4="http://schemas.microsoft.com/office/drawing/2016/5/10/chartex" xmlns:cx5="http://schemas.microsoft.com/office/drawing/2016/5/11/chartex" xmlns:mc="http://schemas.openxmlformats.org/markup-compatibility/2006" xmlns:o="urn:schemas-microsoft-com:office:office" xmlns:r="http://schemas.openxmlformats.org/officeDocument/2006/relationships" xmlns:m="http://schemas.openxmlformats.org/officeDocument/2006/math" xmlns:v="urn:schemas-microsoft-com:vml" xmlns:wp14="http://schemas.microsoft.com/office/word/2010/wordprocessingDrawing" xmlns:wp="http://schemas.openxmlformats.org/drawingml/2006/wordprocessingDrawing" xmlns:w10="urn:schemas-microsoft-com:office:word" xmlns:w="http://schemas.openxmlformats.org/wordprocessingml/2006/main" xmlns:w14="http://schemas.microsoft.com/office/word/2010/wordml" xmlns:w15="http://schemas.microsoft.com/office/word/2012/wordml" xmlns:w16se="http://schemas.microsoft.com/office/word/2015/wordml/symex" xmlns:wpg="http://schemas.microsoft.com/office/word/2010/wordprocessingGroup" xmlns:wpi="http://schemas.microsoft.com/office/word/2010/wordprocessingInk" xmlns:wne="http://schemas.microsoft.com/office/word/2006/wordml" xmlns:wps="http://schemas.microsoft.com/office/word/2010/wordprocessingShape" mc:Ignorable="w14 w15 w16se wp14">
   <w:p>
     <w:pPr>
       <w:pStyle w:val="Piedepgina"/>
@@ -659,7 +1535,7 @@
 </file>
 
 <file path=word/footnotes.xml><?xml version="1.0" encoding="utf-8"?>
-<w:footnotes xmlns:wpc="http://schemas.microsoft.com/office/word/2010/wordprocessingCanvas" xmlns:cx="http://schemas.microsoft.com/office/drawing/2014/chartex" xmlns:cx1="http://schemas.microsoft.com/office/drawing/2015/9/8/chartex" xmlns:cx2="http://schemas.microsoft.com/office/drawing/2015/10/21/chartex" xmlns:mc="http://schemas.openxmlformats.org/markup-compatibility/2006" xmlns:o="urn:schemas-microsoft-com:office:office" xmlns:r="http://schemas.openxmlformats.org/officeDocument/2006/relationships" xmlns:m="http://schemas.openxmlformats.org/officeDocument/2006/math" xmlns:v="urn:schemas-microsoft-com:vml" xmlns:wp14="http://schemas.microsoft.com/office/word/2010/wordprocessingDrawing" xmlns:wp="http://schemas.openxmlformats.org/drawingml/2006/wordprocessingDrawing" xmlns:w10="urn:schemas-microsoft-com:office:word" xmlns:w="http://schemas.openxmlformats.org/wordprocessingml/2006/main" xmlns:w14="http://schemas.microsoft.com/office/word/2010/wordml" xmlns:w15="http://schemas.microsoft.com/office/word/2012/wordml" xmlns:w16se="http://schemas.microsoft.com/office/word/2015/wordml/symex" xmlns:wpg="http://schemas.microsoft.com/office/word/2010/wordprocessingGroup" xmlns:wpi="http://schemas.microsoft.com/office/word/2010/wordprocessingInk" xmlns:wne="http://schemas.microsoft.com/office/word/2006/wordml" xmlns:wps="http://schemas.microsoft.com/office/word/2010/wordprocessingShape" mc:Ignorable="w14 w15 w16se wp14">
+<w:footnotes xmlns:wpc="http://schemas.microsoft.com/office/word/2010/wordprocessingCanvas" xmlns:cx="http://schemas.microsoft.com/office/drawing/2014/chartex" xmlns:cx1="http://schemas.microsoft.com/office/drawing/2015/9/8/chartex" xmlns:cx2="http://schemas.microsoft.com/office/drawing/2015/10/21/chartex" xmlns:cx3="http://schemas.microsoft.com/office/drawing/2016/5/9/chartex" xmlns:cx4="http://schemas.microsoft.com/office/drawing/2016/5/10/chartex" xmlns:cx5="http://schemas.microsoft.com/office/drawing/2016/5/11/chartex" xmlns:mc="http://schemas.openxmlformats.org/markup-compatibility/2006" xmlns:o="urn:schemas-microsoft-com:office:office" xmlns:r="http://schemas.openxmlformats.org/officeDocument/2006/relationships" xmlns:m="http://schemas.openxmlformats.org/officeDocument/2006/math" xmlns:v="urn:schemas-microsoft-com:vml" xmlns:wp14="http://schemas.microsoft.com/office/word/2010/wordprocessingDrawing" xmlns:wp="http://schemas.openxmlformats.org/drawingml/2006/wordprocessingDrawing" xmlns:w10="urn:schemas-microsoft-com:office:word" xmlns:w="http://schemas.openxmlformats.org/wordprocessingml/2006/main" xmlns:w14="http://schemas.microsoft.com/office/word/2010/wordml" xmlns:w15="http://schemas.microsoft.com/office/word/2012/wordml" xmlns:w16se="http://schemas.microsoft.com/office/word/2015/wordml/symex" xmlns:wpg="http://schemas.microsoft.com/office/word/2010/wordprocessingGroup" xmlns:wpi="http://schemas.microsoft.com/office/word/2010/wordprocessingInk" xmlns:wne="http://schemas.microsoft.com/office/word/2006/wordml" xmlns:wps="http://schemas.microsoft.com/office/word/2010/wordprocessingShape" mc:Ignorable="w14 w15 w16se wp14">
   <w:footnote w:type="separator" w:id="-1">
     <w:p>
       <w:pPr>
@@ -684,7 +1560,7 @@
 </file>
 
 <file path=word/header1.xml><?xml version="1.0" encoding="utf-8"?>
-<w:hdr xmlns:wpc="http://schemas.microsoft.com/office/word/2010/wordprocessingCanvas" xmlns:cx="http://schemas.microsoft.com/office/drawing/2014/chartex" xmlns:cx1="http://schemas.microsoft.com/office/drawing/2015/9/8/chartex" xmlns:cx2="http://schemas.microsoft.com/office/drawing/2015/10/21/chartex" xmlns:mc="http://schemas.openxmlformats.org/markup-compatibility/2006" xmlns:o="urn:schemas-microsoft-com:office:office" xmlns:r="http://schemas.openxmlformats.org/officeDocument/2006/relationships" xmlns:m="http://schemas.openxmlformats.org/officeDocument/2006/math" xmlns:v="urn:schemas-microsoft-com:vml" xmlns:wp14="http://schemas.microsoft.com/office/word/2010/wordprocessingDrawing" xmlns:wp="http://schemas.openxmlformats.org/drawingml/2006/wordprocessingDrawing" xmlns:w10="urn:schemas-microsoft-com:office:word" xmlns:w="http://schemas.openxmlformats.org/wordprocessingml/2006/main" xmlns:w14="http://schemas.microsoft.com/office/word/2010/wordml" xmlns:w15="http://schemas.microsoft.com/office/word/2012/wordml" xmlns:w16se="http://schemas.microsoft.com/office/word/2015/wordml/symex" xmlns:wpg="http://schemas.microsoft.com/office/word/2010/wordprocessingGroup" xmlns:wpi="http://schemas.microsoft.com/office/word/2010/wordprocessingInk" xmlns:wne="http://schemas.microsoft.com/office/word/2006/wordml" xmlns:wps="http://schemas.microsoft.com/office/word/2010/wordprocessingShape" mc:Ignorable="w14 w15 w16se wp14">
+<w:hdr xmlns:wpc="http://schemas.microsoft.com/office/word/2010/wordprocessingCanvas" xmlns:cx="http://schemas.microsoft.com/office/drawing/2014/chartex" xmlns:cx1="http://schemas.microsoft.com/office/drawing/2015/9/8/chartex" xmlns:cx2="http://schemas.microsoft.com/office/drawing/2015/10/21/chartex" xmlns:cx3="http://schemas.microsoft.com/office/drawing/2016/5/9/chartex" xmlns:cx4="http://schemas.microsoft.com/office/drawing/2016/5/10/chartex" xmlns:cx5="http://schemas.microsoft.com/office/drawing/2016/5/11/chartex" xmlns:mc="http://schemas.openxmlformats.org/markup-compatibility/2006" xmlns:o="urn:schemas-microsoft-com:office:office" xmlns:r="http://schemas.openxmlformats.org/officeDocument/2006/relationships" xmlns:m="http://schemas.openxmlformats.org/officeDocument/2006/math" xmlns:v="urn:schemas-microsoft-com:vml" xmlns:wp14="http://schemas.microsoft.com/office/word/2010/wordprocessingDrawing" xmlns:wp="http://schemas.openxmlformats.org/drawingml/2006/wordprocessingDrawing" xmlns:w10="urn:schemas-microsoft-com:office:word" xmlns:w="http://schemas.openxmlformats.org/wordprocessingml/2006/main" xmlns:w14="http://schemas.microsoft.com/office/word/2010/wordml" xmlns:w15="http://schemas.microsoft.com/office/word/2012/wordml" xmlns:w16se="http://schemas.microsoft.com/office/word/2015/wordml/symex" xmlns:wpg="http://schemas.microsoft.com/office/word/2010/wordprocessingGroup" xmlns:wpi="http://schemas.microsoft.com/office/word/2010/wordprocessingInk" xmlns:wne="http://schemas.microsoft.com/office/word/2006/wordml" xmlns:wps="http://schemas.microsoft.com/office/word/2010/wordprocessingShape" mc:Ignorable="w14 w15 w16se wp14">
   <w:sdt>
     <w:sdtPr>
       <w:id w:val="1363014066"/>
@@ -693,6 +1569,7 @@
         <w:docPartUnique/>
       </w:docPartObj>
     </w:sdtPr>
+    <w:sdtEndPr/>
     <w:sdtContent>
       <w:p>
         <w:pPr>
@@ -724,7 +1601,7 @@
               </v:handles>
               <o:lock v:ext="edit" text="t" shapetype="t"/>
             </v:shapetype>
-            <v:shape id="PowerPlusWaterMarkObject338186941" o:spid="_x0000_s2049" type="#_x0000_t136" style="position:absolute;margin-left:0;margin-top:0;width:99.75pt;height:48pt;z-index:-251657216;mso-position-horizontal:center;mso-position-horizontal-relative:margin;mso-position-vertical:center;mso-position-vertical-relative:margin" o:allowincell="f" fillcolor="#7f7f7f [1612]" stroked="f">
+            <v:shape id="PowerPlusWaterMarkObject338186941" o:spid="_x0000_s2049" type="#_x0000_t136" style="position:absolute;margin-left:0;margin-top:0;width:99.75pt;height:48pt;z-index:-251658752;mso-position-horizontal:center;mso-position-horizontal-relative:margin;mso-position-vertical:center;mso-position-vertical-relative:margin" o:allowincell="f" fillcolor="#7f7f7f [1612]" stroked="f">
               <v:fill opacity=".5"/>
               <v:textpath style="font-family:&quot;Agency FB&quot;;font-size:40pt" string="Moni105"/>
               <w10:wrap anchorx="margin" anchory="margin"/>
@@ -738,7 +1615,7 @@
 </file>
 
 <file path=word/numbering.xml><?xml version="1.0" encoding="utf-8"?>
-<w:numbering xmlns:wpc="http://schemas.microsoft.com/office/word/2010/wordprocessingCanvas" xmlns:cx="http://schemas.microsoft.com/office/drawing/2014/chartex" xmlns:cx1="http://schemas.microsoft.com/office/drawing/2015/9/8/chartex" xmlns:cx2="http://schemas.microsoft.com/office/drawing/2015/10/21/chartex" xmlns:mc="http://schemas.openxmlformats.org/markup-compatibility/2006" xmlns:o="urn:schemas-microsoft-com:office:office" xmlns:r="http://schemas.openxmlformats.org/officeDocument/2006/relationships" xmlns:m="http://schemas.openxmlformats.org/officeDocument/2006/math" xmlns:v="urn:schemas-microsoft-com:vml" xmlns:wp14="http://schemas.microsoft.com/office/word/2010/wordprocessingDrawing" xmlns:wp="http://schemas.openxmlformats.org/drawingml/2006/wordprocessingDrawing" xmlns:w10="urn:schemas-microsoft-com:office:word" xmlns:w="http://schemas.openxmlformats.org/wordprocessingml/2006/main" xmlns:w14="http://schemas.microsoft.com/office/word/2010/wordml" xmlns:w15="http://schemas.microsoft.com/office/word/2012/wordml" xmlns:w16se="http://schemas.microsoft.com/office/word/2015/wordml/symex" xmlns:wpg="http://schemas.microsoft.com/office/word/2010/wordprocessingGroup" xmlns:wpi="http://schemas.microsoft.com/office/word/2010/wordprocessingInk" xmlns:wne="http://schemas.microsoft.com/office/word/2006/wordml" xmlns:wps="http://schemas.microsoft.com/office/word/2010/wordprocessingShape" mc:Ignorable="w14 w15 w16se wp14">
+<w:numbering xmlns:wpc="http://schemas.microsoft.com/office/word/2010/wordprocessingCanvas" xmlns:cx="http://schemas.microsoft.com/office/drawing/2014/chartex" xmlns:cx1="http://schemas.microsoft.com/office/drawing/2015/9/8/chartex" xmlns:cx2="http://schemas.microsoft.com/office/drawing/2015/10/21/chartex" xmlns:cx3="http://schemas.microsoft.com/office/drawing/2016/5/9/chartex" xmlns:cx4="http://schemas.microsoft.com/office/drawing/2016/5/10/chartex" xmlns:cx5="http://schemas.microsoft.com/office/drawing/2016/5/11/chartex" xmlns:mc="http://schemas.openxmlformats.org/markup-compatibility/2006" xmlns:o="urn:schemas-microsoft-com:office:office" xmlns:r="http://schemas.openxmlformats.org/officeDocument/2006/relationships" xmlns:m="http://schemas.openxmlformats.org/officeDocument/2006/math" xmlns:v="urn:schemas-microsoft-com:vml" xmlns:wp14="http://schemas.microsoft.com/office/word/2010/wordprocessingDrawing" xmlns:wp="http://schemas.openxmlformats.org/drawingml/2006/wordprocessingDrawing" xmlns:w10="urn:schemas-microsoft-com:office:word" xmlns:w="http://schemas.openxmlformats.org/wordprocessingml/2006/main" xmlns:w14="http://schemas.microsoft.com/office/word/2010/wordml" xmlns:w15="http://schemas.microsoft.com/office/word/2012/wordml" xmlns:w16se="http://schemas.microsoft.com/office/word/2015/wordml/symex" xmlns:wpg="http://schemas.microsoft.com/office/word/2010/wordprocessingGroup" xmlns:wpi="http://schemas.microsoft.com/office/word/2010/wordprocessingInk" xmlns:wne="http://schemas.microsoft.com/office/word/2006/wordml" xmlns:wps="http://schemas.microsoft.com/office/word/2010/wordprocessingShape" mc:Ignorable="w14 w15 w16se wp14">
   <w:abstractNum w:abstractNumId="0" w15:restartNumberingAfterBreak="0">
     <w:nsid w:val="2E455AC8"/>
     <w:multiLevelType w:val="hybridMultilevel"/>
@@ -945,7 +1822,7 @@
       </w:pPr>
     </w:pPrDefault>
   </w:docDefaults>
-  <w:latentStyles w:defLockedState="0" w:defUIPriority="99" w:defSemiHidden="0" w:defUnhideWhenUsed="0" w:defQFormat="0" w:count="372">
+  <w:latentStyles w:defLockedState="0" w:defUIPriority="99" w:defSemiHidden="0" w:defUnhideWhenUsed="0" w:defQFormat="0" w:count="374">
     <w:lsdException w:name="Normal" w:uiPriority="0" w:qFormat="1"/>
     <w:lsdException w:name="heading 1" w:uiPriority="9" w:qFormat="1"/>
     <w:lsdException w:name="heading 2" w:semiHidden="1" w:uiPriority="9" w:unhideWhenUsed="1" w:qFormat="1"/>
@@ -1051,7 +1928,6 @@
     <w:lsdException w:name="HTML Sample" w:semiHidden="1" w:unhideWhenUsed="1"/>
     <w:lsdException w:name="HTML Typewriter" w:semiHidden="1" w:unhideWhenUsed="1"/>
     <w:lsdException w:name="HTML Variable" w:semiHidden="1" w:unhideWhenUsed="1"/>
-    <w:lsdException w:name="Normal Table" w:semiHidden="1" w:unhideWhenUsed="1"/>
     <w:lsdException w:name="annotation subject" w:semiHidden="1" w:unhideWhenUsed="1"/>
     <w:lsdException w:name="No List" w:semiHidden="1" w:unhideWhenUsed="1"/>
     <w:lsdException w:name="Outline List 1" w:semiHidden="1" w:unhideWhenUsed="1"/>
@@ -1097,11 +1973,9 @@
     <w:lsdException w:name="Table Subtle 1" w:semiHidden="1" w:unhideWhenUsed="1"/>
     <w:lsdException w:name="Table Subtle 2" w:semiHidden="1" w:unhideWhenUsed="1"/>
     <w:lsdException w:name="Table Web 1" w:semiHidden="1" w:unhideWhenUsed="1"/>
-    <w:lsdException w:name="Table Web 2" w:semiHidden="1" w:unhideWhenUsed="1"/>
     <w:lsdException w:name="Table Web 3" w:semiHidden="1" w:unhideWhenUsed="1"/>
     <w:lsdException w:name="Balloon Text" w:semiHidden="1" w:unhideWhenUsed="1"/>
     <w:lsdException w:name="Table Grid" w:uiPriority="39"/>
-    <w:lsdException w:name="Table Theme" w:semiHidden="1" w:unhideWhenUsed="1"/>
     <w:lsdException w:name="Placeholder Text" w:semiHidden="1"/>
     <w:lsdException w:name="No Spacing" w:uiPriority="1" w:qFormat="1"/>
     <w:lsdException w:name="Light Shading" w:uiPriority="60"/>
@@ -1318,6 +2192,8 @@
     <w:lsdException w:name="List Table 6 Colorful Accent 6" w:uiPriority="51"/>
     <w:lsdException w:name="List Table 7 Colorful Accent 6" w:uiPriority="52"/>
     <w:lsdException w:name="Mention" w:semiHidden="1" w:unhideWhenUsed="1"/>
+    <w:lsdException w:name="Smart Hyperlink" w:semiHidden="1" w:unhideWhenUsed="1"/>
+    <w:lsdException w:name="Hashtag" w:semiHidden="1" w:unhideWhenUsed="1"/>
   </w:latentStyles>
   <w:style w:type="paragraph" w:default="1" w:styleId="Normal">
     <w:name w:val="Normal"/>
@@ -1756,7 +2632,7 @@
 </file>
 
 <file path=customXml/itemProps1.xml><?xml version="1.0" encoding="utf-8"?>
-<ds:datastoreItem xmlns:ds="http://schemas.openxmlformats.org/officeDocument/2006/customXml" ds:itemID="{4949FD36-C383-4BBE-B5D7-B19BA6F98DE5}">
+<ds:datastoreItem xmlns:ds="http://schemas.openxmlformats.org/officeDocument/2006/customXml" ds:itemID="{28495C2B-6264-4C09-874F-488AAF6E8207}">
   <ds:schemaRefs>
     <ds:schemaRef ds:uri="http://schemas.openxmlformats.org/officeDocument/2006/bibliography"/>
   </ds:schemaRefs>
